--- a/12b.consideraciones.docx
+++ b/12b.consideraciones.docx
@@ -159,7 +159,7 @@
                 <w:bCs/>
                 <w:b/>
               </w:rPr>
-              <w:t xml:space="preserve">1.2cefe68</w:t>
+              <w:t xml:space="preserve">1.6980066</w:t>
             </w:r>
             <w:r>
               <w:t xml:space="preserve"> </w:t>

--- a/12b.consideraciones.docx
+++ b/12b.consideraciones.docx
@@ -159,7 +159,7 @@
                 <w:bCs/>
                 <w:b/>
               </w:rPr>
-              <w:t xml:space="preserve">1.6980066</w:t>
+              <w:t xml:space="preserve">1.2e1f779</w:t>
             </w:r>
             <w:r>
               <w:t xml:space="preserve"> </w:t>

--- a/12b.consideraciones.docx
+++ b/12b.consideraciones.docx
@@ -159,7 +159,7 @@
                 <w:bCs/>
                 <w:b/>
               </w:rPr>
-              <w:t xml:space="preserve">1.2e1f779</w:t>
+              <w:t xml:space="preserve">1.6636641</w:t>
             </w:r>
             <w:r>
               <w:t xml:space="preserve"> </w:t>

--- a/12b.consideraciones.docx
+++ b/12b.consideraciones.docx
@@ -159,13 +159,13 @@
                 <w:bCs/>
                 <w:b/>
               </w:rPr>
-              <w:t xml:space="preserve">1.6636641</w:t>
+              <w:t xml:space="preserve">1.0b6244b</w:t>
             </w:r>
             <w:r>
               <w:t xml:space="preserve"> </w:t>
             </w:r>
             <w:r>
-              <w:t xml:space="preserve">del 24 Jul 2023</w:t>
+              <w:t xml:space="preserve">del 26 Jul 2023</w:t>
             </w:r>
           </w:p>
         </w:tc>

--- a/12b.consideraciones.docx
+++ b/12b.consideraciones.docx
@@ -159,7 +159,7 @@
                 <w:bCs/>
                 <w:b/>
               </w:rPr>
-              <w:t xml:space="preserve">1.0b6244b</w:t>
+              <w:t xml:space="preserve">1.cf577ab</w:t>
             </w:r>
             <w:r>
               <w:t xml:space="preserve"> </w:t>

--- a/12b.consideraciones.docx
+++ b/12b.consideraciones.docx
@@ -159,7 +159,7 @@
                 <w:bCs/>
                 <w:b/>
               </w:rPr>
-              <w:t xml:space="preserve">1.cf577ab</w:t>
+              <w:t xml:space="preserve">1.d8a662d</w:t>
             </w:r>
             <w:r>
               <w:t xml:space="preserve"> </w:t>

--- a/12b.consideraciones.docx
+++ b/12b.consideraciones.docx
@@ -159,7 +159,7 @@
                 <w:bCs/>
                 <w:b/>
               </w:rPr>
-              <w:t xml:space="preserve">1.d8a662d</w:t>
+              <w:t xml:space="preserve">1.674abfb</w:t>
             </w:r>
             <w:r>
               <w:t xml:space="preserve"> </w:t>

--- a/12b.consideraciones.docx
+++ b/12b.consideraciones.docx
@@ -159,7 +159,7 @@
                 <w:bCs/>
                 <w:b/>
               </w:rPr>
-              <w:t xml:space="preserve">1.674abfb</w:t>
+              <w:t xml:space="preserve">1.844c9c1</w:t>
             </w:r>
             <w:r>
               <w:t xml:space="preserve"> </w:t>

--- a/12b.consideraciones.docx
+++ b/12b.consideraciones.docx
@@ -159,13 +159,13 @@
                 <w:bCs/>
                 <w:b/>
               </w:rPr>
-              <w:t xml:space="preserve">1.844c9c1</w:t>
+              <w:t xml:space="preserve">1.a853894</w:t>
             </w:r>
             <w:r>
               <w:t xml:space="preserve"> </w:t>
             </w:r>
             <w:r>
-              <w:t xml:space="preserve">del 26 Jul 2023</w:t>
+              <w:t xml:space="preserve">del 27 Jul 2023</w:t>
             </w:r>
           </w:p>
         </w:tc>

--- a/12b.consideraciones.docx
+++ b/12b.consideraciones.docx
@@ -159,7 +159,7 @@
                 <w:bCs/>
                 <w:b/>
               </w:rPr>
-              <w:t xml:space="preserve">1.a853894</w:t>
+              <w:t xml:space="preserve">1.740e839</w:t>
             </w:r>
             <w:r>
               <w:t xml:space="preserve"> </w:t>

--- a/12b.consideraciones.docx
+++ b/12b.consideraciones.docx
@@ -159,7 +159,7 @@
                 <w:bCs/>
                 <w:b/>
               </w:rPr>
-              <w:t xml:space="preserve">1.740e839</w:t>
+              <w:t xml:space="preserve">1.8fd55ab</w:t>
             </w:r>
             <w:r>
               <w:t xml:space="preserve"> </w:t>

--- a/12b.consideraciones.docx
+++ b/12b.consideraciones.docx
@@ -159,7 +159,7 @@
                 <w:bCs/>
                 <w:b/>
               </w:rPr>
-              <w:t xml:space="preserve">1.8fd55ab</w:t>
+              <w:t xml:space="preserve">1.306caa6</w:t>
             </w:r>
             <w:r>
               <w:t xml:space="preserve"> </w:t>

--- a/12b.consideraciones.docx
+++ b/12b.consideraciones.docx
@@ -159,7 +159,7 @@
                 <w:bCs/>
                 <w:b/>
               </w:rPr>
-              <w:t xml:space="preserve">1.306caa6</w:t>
+              <w:t xml:space="preserve">1.42566cf</w:t>
             </w:r>
             <w:r>
               <w:t xml:space="preserve"> </w:t>

--- a/12b.consideraciones.docx
+++ b/12b.consideraciones.docx
@@ -2,14 +2,6 @@
 <file path=word/document.xml><?xml version="1.0" encoding="utf-8"?>
 <w:document xmlns:w="http://schemas.openxmlformats.org/wordprocessingml/2006/main" xmlns:m="http://schemas.openxmlformats.org/officeDocument/2006/math" xmlns:r="http://schemas.openxmlformats.org/officeDocument/2006/relationships" xmlns:o="urn:schemas-microsoft-com:office:office" xmlns:v="urn:schemas-microsoft-com:vml" xmlns:w10="urn:schemas-microsoft-com:office:word" xmlns:a="http://schemas.openxmlformats.org/drawingml/2006/main" xmlns:pic="http://schemas.openxmlformats.org/drawingml/2006/picture" xmlns:wp="http://schemas.openxmlformats.org/drawingml/2006/wordprocessingDrawing">
   <w:body>
-    <w:p>
-      <w:pPr>
-        <w:pStyle w:val="FirstParagraph"/>
-      </w:pPr>
-      <w:r>
-        <w:t xml:space="preserve">12b.consideraciones.md</w:t>
-      </w:r>
-    </w:p>
     <w:p>
       <w:r>
         <w:br w:type="page"/>
@@ -159,7 +151,7 @@
                 <w:bCs/>
                 <w:b/>
               </w:rPr>
-              <w:t xml:space="preserve">1.42566cf</w:t>
+              <w:t xml:space="preserve">1.b0a4031</w:t>
             </w:r>
             <w:r>
               <w:t xml:space="preserve"> </w:t>

--- a/12b.consideraciones.docx
+++ b/12b.consideraciones.docx
@@ -151,7 +151,7 @@
                 <w:bCs/>
                 <w:b/>
               </w:rPr>
-              <w:t xml:space="preserve">1.b0a4031</w:t>
+              <w:t xml:space="preserve">1.c538648</w:t>
             </w:r>
             <w:r>
               <w:t xml:space="preserve"> </w:t>

--- a/12b.consideraciones.docx
+++ b/12b.consideraciones.docx
@@ -151,7 +151,7 @@
                 <w:bCs/>
                 <w:b/>
               </w:rPr>
-              <w:t xml:space="preserve">1.c538648</w:t>
+              <w:t xml:space="preserve">1.fc6ac1c</w:t>
             </w:r>
             <w:r>
               <w:t xml:space="preserve"> </w:t>

--- a/12b.consideraciones.docx
+++ b/12b.consideraciones.docx
@@ -41,7 +41,7 @@
               <w:jc w:val="left"/>
             </w:pPr>
             <w:r>
-              <w:t xml:space="preserve">:</w:t>
+              <w:t xml:space="preserve">Diseño detallado y vistas funcional, despliegue, información, integración y tecnología​:</w:t>
             </w:r>
             <w:r>
               <w:t xml:space="preserve"> </w:t>
@@ -151,7 +151,7 @@
                 <w:bCs/>
                 <w:b/>
               </w:rPr>
-              <w:t xml:space="preserve">1.fc6ac1c</w:t>
+              <w:t xml:space="preserve">1.293130a</w:t>
             </w:r>
             <w:r>
               <w:t xml:space="preserve"> </w:t>

--- a/12b.consideraciones.docx
+++ b/12b.consideraciones.docx
@@ -151,7 +151,7 @@
                 <w:bCs/>
                 <w:b/>
               </w:rPr>
-              <w:t xml:space="preserve">1.293130a</w:t>
+              <w:t xml:space="preserve">1.a998cb5</w:t>
             </w:r>
             <w:r>
               <w:t xml:space="preserve"> </w:t>

--- a/12b.consideraciones.docx
+++ b/12b.consideraciones.docx
@@ -151,7 +151,7 @@
                 <w:bCs/>
                 <w:b/>
               </w:rPr>
-              <w:t xml:space="preserve">1.fd9e08d</w:t>
+              <w:t xml:space="preserve">1.0c85d27</w:t>
             </w:r>
             <w:r>
               <w:t xml:space="preserve"> </w:t>
@@ -279,7 +279,7 @@
         <w:t xml:space="preserve">En el diagrama siguiente presentamos esta consideración de forma visual en la que queremos se aprecie el problema de tender relaciones directas desde los procesos de negocio a un proveedor tecnológico, COBIS.</w:t>
       </w:r>
     </w:p>
-    <w:bookmarkStart w:id="0" w:name="fig:6bf235ea-8034-4aca-85be-ec698735e534"/>
+    <w:bookmarkStart w:id="0" w:name="fig:e020c03b-db36-486e-9c7e-f1fd53bf7d88"/>
     <w:p>
       <w:pPr>
         <w:pStyle w:val="CaptionedFigure"/>
@@ -343,7 +343,7 @@
         <w:pStyle w:val="Textoindependiente"/>
       </w:pPr>
       <w:r>
-        <w:t xml:space="preserve">Este mismo problema se presenta de forma indirecta, cuando existe un intermediario entre las partes. Siguiendo con el ejemplo ilustrado arriba, cuando existe un intermediario entre los procesos de negocio y el proveedor, sea un bus empresarial, un integrador, proxie, o algún intermediario cualquiera de sus formas, existe el mismo problema que denunciamos en este diseño centrado en el proveedor. La presencia de un intermediario no elimina este problema, solo lo esconde, y por tanto, lo acrecienta.</w:t>
+        <w:t xml:space="preserve">En la imagen: las relaciones directas que los procesos de negocio puedan tener con un proveedor son la causa de dos problemas: el acomplamiento al proveedor, lo que a su vez contribuye al problema de diseño que hemos llamado dependencia al proveedor.</w:t>
       </w:r>
     </w:p>
     <w:p>
@@ -351,8 +351,24 @@
         <w:pStyle w:val="Textoindependiente"/>
       </w:pPr>
       <w:r>
-        <w:t xml:space="preserve">En la imagen: las relaciones directas que los procesos de negocio puedan tener con un proveedor son la causa de dos problemas: el acomplamiento al proveedor, lo que a su vez contribuye al problema de diseño que hemos llamado dependencia al proveedor.</w:t>
+        <w:t xml:space="preserve">Este mismo problema se presenta de forma indirecta cuando existe un intermediario entre las partes. Siguiendo con el ejemplo ilustrado arriba, cuando existe un intermediario entre los procesos de negocio y el proveedor, sea un bus empresarial, un integrador, proxie, o algún intermediario cualquiera de sus formas, existe el mismo problema que denunciamos en este diseño centrado en el proveedor. La presencia de un intermediario no elimina este problema, solo lo esconde, y por tanto, lo acrecienta.</w:t>
       </w:r>
+    </w:p>
+    <w:p>
+      <w:pPr>
+        <w:pStyle w:val="SourceCode"/>
+      </w:pPr>
+      <w:r>
+        <w:rPr>
+          <w:rStyle w:val="VerbatimChar"/>
+        </w:rPr>
+        <w:t xml:space="preserve">Nota: este mismo problema se presenta de forma indirecta cuando existe un intermediario entre las partes. La presencia de un intermediario no elimina este problema, solo lo esconde, y por tanto, lo acrecienta.</w:t>
+      </w:r>
+    </w:p>
+    <w:p>
+      <w:pPr>
+        <w:pStyle w:val="FirstParagraph"/>
+      </w:pPr>
     </w:p>
     <w:bookmarkEnd w:id="26"/>
     <w:bookmarkEnd w:id="27"/>

--- a/12b.consideraciones.docx
+++ b/12b.consideraciones.docx
@@ -151,7 +151,7 @@
                 <w:bCs/>
                 <w:b/>
               </w:rPr>
-              <w:t xml:space="preserve">1.0c85d27</w:t>
+              <w:t xml:space="preserve">1.e3d8524</w:t>
             </w:r>
             <w:r>
               <w:t xml:space="preserve"> </w:t>
@@ -213,7 +213,7 @@
         <w:pStyle w:val="Textoindependiente"/>
       </w:pPr>
     </w:p>
-    <w:bookmarkStart w:id="27" w:name="X51927564b767785b2fd2a3d2357c40deefb26fc"/>
+    <w:bookmarkStart w:id="32" w:name="X51927564b767785b2fd2a3d2357c40deefb26fc"/>
     <w:p>
       <w:pPr>
         <w:pStyle w:val="Ttulo1"/>
@@ -279,7 +279,7 @@
         <w:t xml:space="preserve">En el diagrama siguiente presentamos esta consideración de forma visual en la que queremos se aprecie el problema de tender relaciones directas desde los procesos de negocio a un proveedor tecnológico, COBIS.</w:t>
       </w:r>
     </w:p>
-    <w:bookmarkStart w:id="0" w:name="fig:e020c03b-db36-486e-9c7e-f1fd53bf7d88"/>
+    <w:bookmarkStart w:id="0" w:name="fig:8565444d-a74a-4106-a6eb-9114f72fe177"/>
     <w:p>
       <w:pPr>
         <w:pStyle w:val="CaptionedFigure"/>
@@ -295,7 +295,7 @@
               <a:graphicData uri="http://schemas.openxmlformats.org/drawingml/2006/picture">
                 <pic:pic>
                   <pic:nvPicPr>
-                    <pic:cNvPr descr="images/arqrefnegativa.png" id="24" name="Picture"/>
+                    <pic:cNvPr descr="images/arqrefnegativa1.png" id="24" name="Picture"/>
                     <pic:cNvPicPr>
                       <a:picLocks noChangeArrowheads="1" noChangeAspect="1"/>
                     </pic:cNvPicPr>
@@ -351,7 +351,7 @@
         <w:pStyle w:val="Textoindependiente"/>
       </w:pPr>
       <w:r>
-        <w:t xml:space="preserve">Este mismo problema se presenta de forma indirecta cuando existe un intermediario entre las partes. Siguiendo con el ejemplo ilustrado arriba, cuando existe un intermediario entre los procesos de negocio y el proveedor, sea un bus empresarial, un integrador, proxie, o algún intermediario cualquiera de sus formas, existe el mismo problema que denunciamos en este diseño centrado en el proveedor. La presencia de un intermediario no elimina este problema, solo lo esconde, y por tanto, lo acrecienta.</w:t>
+        <w:t xml:space="preserve">Este mismo problema se presenta de forma indirecta cuando existe un intermediario entre las partes. Siguiendo con el ejemplo ilustrado arriba, un intermediario entre los procesos de negocio y el proveedor, sea un bus empresarial, un integrador, proxie, o algún intermediario cualquiera de sus formas, comporta el mismo problema que denunciamos en este diseño centrado en el proveedor. La presencia de un intermediario no elimina este problema, solo lo esconde, y por tanto, lo acrecienta.</w:t>
       </w:r>
     </w:p>
     <w:p>
@@ -365,13 +365,90 @@
         <w:t xml:space="preserve">Nota: este mismo problema se presenta de forma indirecta cuando existe un intermediario entre las partes. La presencia de un intermediario no elimina este problema, solo lo esconde, y por tanto, lo acrecienta.</w:t>
       </w:r>
     </w:p>
+    <w:bookmarkEnd w:id="26"/>
+    <w:bookmarkStart w:id="31" w:name="diseños-de-capas-generales"/>
     <w:p>
       <w:pPr>
+        <w:pStyle w:val="Ttulo2"/>
+      </w:pPr>
+      <w:r>
+        <w:t xml:space="preserve">Diseños de Capas Generales</w:t>
+      </w:r>
+    </w:p>
+    <w:p>
+      <w:pPr>
         <w:pStyle w:val="FirstParagraph"/>
       </w:pPr>
+      <w:r>
+        <w:t xml:space="preserve">El diseño de capas, si bien es uno de con los que inicia una arquitectura, no representa en realidad a ninguna arquitectura. Es apenas una forma de organización de las partes de un sistema de información, pero no una arquitectura como la conocemos en este contexto.</w:t>
+      </w:r>
     </w:p>
-    <w:bookmarkEnd w:id="26"/>
-    <w:bookmarkEnd w:id="27"/>
+    <w:bookmarkStart w:id="0" w:name="fig:1909c8c6-b619-46f6-8e6c-5754e7fb8666"/>
+    <w:p>
+      <w:pPr>
+        <w:pStyle w:val="CaptionedFigure"/>
+      </w:pPr>
+      <w:bookmarkStart w:id="30" w:name="fig:"/>
+      <w:r>
+        <w:drawing>
+          <wp:inline>
+            <wp:extent cx="5486400" cy="2743200"/>
+            <wp:effectExtent b="0" l="0" r="0" t="0"/>
+            <wp:docPr descr="Figure 2: Consideraciones de Diseño FNA. Acomplamiento y Dependencia al proveedor." title="" id="28" name="Picture"/>
+            <a:graphic>
+              <a:graphicData uri="http://schemas.openxmlformats.org/drawingml/2006/picture">
+                <pic:pic>
+                  <pic:nvPicPr>
+                    <pic:cNvPr descr="images/arqrefnegativa2.png" id="29" name="Picture"/>
+                    <pic:cNvPicPr>
+                      <a:picLocks noChangeArrowheads="1" noChangeAspect="1"/>
+                    </pic:cNvPicPr>
+                  </pic:nvPicPr>
+                  <pic:blipFill>
+                    <a:blip r:embed="rId27"/>
+                    <a:stretch>
+                      <a:fillRect/>
+                    </a:stretch>
+                  </pic:blipFill>
+                  <pic:spPr bwMode="auto">
+                    <a:xfrm>
+                      <a:off x="0" y="0"/>
+                      <a:ext cx="5486400" cy="2743200"/>
+                    </a:xfrm>
+                    <a:prstGeom prst="rect">
+                      <a:avLst/>
+                    </a:prstGeom>
+                    <a:noFill/>
+                    <a:ln w="9525">
+                      <a:noFill/>
+                      <a:headEnd/>
+                      <a:tailEnd/>
+                    </a:ln>
+                  </pic:spPr>
+                </pic:pic>
+              </a:graphicData>
+            </a:graphic>
+          </wp:inline>
+        </w:drawing>
+      </w:r>
+      <w:bookmarkEnd w:id="30"/>
+    </w:p>
+    <w:p>
+      <w:pPr>
+        <w:pStyle w:val="ImageCaption"/>
+      </w:pPr>
+      <w:r>
+        <w:t xml:space="preserve">Figure 2: Consideraciones de Diseño FNA. Acomplamiento y Dependencia al proveedor.</w:t>
+      </w:r>
+    </w:p>
+    <w:bookmarkEnd w:id="0"/>
+    <w:p>
+      <w:pPr>
+        <w:pStyle w:val="Textoindependiente"/>
+      </w:pPr>
+    </w:p>
+    <w:bookmarkEnd w:id="31"/>
+    <w:bookmarkEnd w:id="32"/>
     <w:sectPr>
       <w:headerReference r:id="rId9" w:type="default"/>
       <w:footerReference r:id="rId10" w:type="default"/>

--- a/12b.consideraciones.docx
+++ b/12b.consideraciones.docx
@@ -151,13 +151,13 @@
                 <w:bCs/>
                 <w:b/>
               </w:rPr>
-              <w:t xml:space="preserve">1.e3d8524</w:t>
+              <w:t xml:space="preserve">1.0d87008</w:t>
             </w:r>
             <w:r>
               <w:t xml:space="preserve"> </w:t>
             </w:r>
             <w:r>
-              <w:t xml:space="preserve">del 28 Jul 2023</w:t>
+              <w:t xml:space="preserve">del 29 Jul 2023</w:t>
             </w:r>
           </w:p>
         </w:tc>
@@ -279,7 +279,7 @@
         <w:t xml:space="preserve">En el diagrama siguiente presentamos esta consideración de forma visual en la que queremos se aprecie el problema de tender relaciones directas desde los procesos de negocio a un proveedor tecnológico, COBIS.</w:t>
       </w:r>
     </w:p>
-    <w:bookmarkStart w:id="0" w:name="fig:8565444d-a74a-4106-a6eb-9114f72fe177"/>
+    <w:bookmarkStart w:id="0" w:name="fig:0628e0df-ca69-4387-a9bf-3d8ba1071fcb"/>
     <w:p>
       <w:pPr>
         <w:pStyle w:val="CaptionedFigure"/>
@@ -380,10 +380,18 @@
         <w:pStyle w:val="FirstParagraph"/>
       </w:pPr>
       <w:r>
-        <w:t xml:space="preserve">El diseño de capas, si bien es uno de con los que inicia una arquitectura, no representa en realidad a ninguna arquitectura. Es apenas una forma de organización de las partes de un sistema de información, pero no una arquitectura como la conocemos en este contexto.</w:t>
+        <w:t xml:space="preserve">El diseño de capas, si bien es uno con los que inicia una arquitectura, comporta los problema de la generalidad: no representa en realidad a ninguna arquitectura. Si consideramos a la arquitectura como la elección de una decisión de diseños sobre otra, las separación por capas genéricas no alcanza a realizar nada de eso. Este diseño no profundiza en ningún aspecto o problema a resolver, pero en cambio da la sensación de que sí, y ese es el problema.</w:t>
       </w:r>
     </w:p>
-    <w:bookmarkStart w:id="0" w:name="fig:1909c8c6-b619-46f6-8e6c-5754e7fb8666"/>
+    <w:p>
+      <w:pPr>
+        <w:pStyle w:val="Textoindependiente"/>
+      </w:pPr>
+      <w:r>
+        <w:t xml:space="preserve">En este diagrama presentamos esta consideración de forma visual. Debemos observar que el diseño de capas sí organiza y prepara a una posterior arquitectura ante un problema, sea de flexbilidad, despliegue, etc., pero no está tomando decisiones más allá de eso.</w:t>
+      </w:r>
+    </w:p>
+    <w:bookmarkStart w:id="0" w:name="fig:7209e5aa-f3d9-460c-8761-f823005efae8"/>
     <w:p>
       <w:pPr>
         <w:pStyle w:val="CaptionedFigure"/>
@@ -442,6 +450,14 @@
       </w:r>
     </w:p>
     <w:bookmarkEnd w:id="0"/>
+    <w:p>
+      <w:pPr>
+        <w:pStyle w:val="Textoindependiente"/>
+      </w:pPr>
+      <w:r>
+        <w:t xml:space="preserve">El FNA debe alejarse de los diseños generales que funcionan solamente como una organización base que carece de arquitectura (decisiones). Estos diseños no aportan ni resuelven un problema específico y son apenas una forma de organización de las partes de un sistema de información, pero no una arquitectura como la conocemos en este contexto.</w:t>
+      </w:r>
+    </w:p>
     <w:p>
       <w:pPr>
         <w:pStyle w:val="Textoindependiente"/>

--- a/12b.consideraciones.docx
+++ b/12b.consideraciones.docx
@@ -151,7 +151,7 @@
                 <w:bCs/>
                 <w:b/>
               </w:rPr>
-              <w:t xml:space="preserve">1.0d87008</w:t>
+              <w:t xml:space="preserve">1.05f42bd</w:t>
             </w:r>
             <w:r>
               <w:t xml:space="preserve"> </w:t>
@@ -279,18 +279,18 @@
         <w:t xml:space="preserve">En el diagrama siguiente presentamos esta consideración de forma visual en la que queremos se aprecie el problema de tender relaciones directas desde los procesos de negocio a un proveedor tecnológico, COBIS.</w:t>
       </w:r>
     </w:p>
-    <w:bookmarkStart w:id="0" w:name="fig:0628e0df-ca69-4387-a9bf-3d8ba1071fcb"/>
+    <w:bookmarkStart w:id="0" w:name="fig:arqrefnegativa1.png"/>
     <w:p>
       <w:pPr>
         <w:pStyle w:val="CaptionedFigure"/>
       </w:pPr>
-      <w:bookmarkStart w:id="25" w:name="fig:"/>
+      <w:bookmarkStart w:id="25" w:name="fig:arqrefnegativa1.png"/>
       <w:r>
         <w:drawing>
           <wp:inline>
             <wp:extent cx="5486400" cy="2743200"/>
             <wp:effectExtent b="0" l="0" r="0" t="0"/>
-            <wp:docPr descr="Figure 1: Consideraciones de Diseño FNA. Acomplamiento y Dependencia al proveedor." title="" id="23" name="Picture"/>
+            <wp:docPr descr="Figure 1: Consideraciones de Diseño FNA. Acoplamiento y Dependencia al proveedor." title="" id="23" name="Picture"/>
             <a:graphic>
               <a:graphicData uri="http://schemas.openxmlformats.org/drawingml/2006/picture">
                 <pic:pic>
@@ -334,7 +334,7 @@
         <w:pStyle w:val="ImageCaption"/>
       </w:pPr>
       <w:r>
-        <w:t xml:space="preserve">Figure 1: Consideraciones de Diseño FNA. Acomplamiento y Dependencia al proveedor.</w:t>
+        <w:t xml:space="preserve">Figure 1: Consideraciones de Diseño FNA. Acoplamiento y Dependencia al proveedor.</w:t>
       </w:r>
     </w:p>
     <w:bookmarkEnd w:id="0"/>
@@ -351,7 +351,7 @@
         <w:pStyle w:val="Textoindependiente"/>
       </w:pPr>
       <w:r>
-        <w:t xml:space="preserve">Este mismo problema se presenta de forma indirecta cuando existe un intermediario entre las partes. Siguiendo con el ejemplo ilustrado arriba, un intermediario entre los procesos de negocio y el proveedor, sea un bus empresarial, un integrador, proxie, o algún intermediario cualquiera de sus formas, comporta el mismo problema que denunciamos en este diseño centrado en el proveedor. La presencia de un intermediario no elimina este problema, solo lo esconde, y por tanto, lo acrecienta.</w:t>
+        <w:t xml:space="preserve">Este mismo problema se presenta de forma indirecta cuando existe un intermediario entre las partes. Siguiendo con el ejemplo ilustrado arriba, un intermediario entre los procesos de negocio y el proveedor, sea un bus empresarial, un integrador, proxie, o algún intermediario cualquiera de sus formas, comporta el mismo problema que denunciamos en este diseño centrado en el proveedor. La presencia de un intermediario no elimina la complicación del acomplamiento, solo lo soslaya, y al contrario, lo acrecienta.</w:t>
       </w:r>
     </w:p>
     <w:p>
@@ -391,12 +391,12 @@
         <w:t xml:space="preserve">En este diagrama presentamos esta consideración de forma visual. Debemos observar que el diseño de capas sí organiza y prepara a una posterior arquitectura ante un problema, sea de flexbilidad, despliegue, etc., pero no está tomando decisiones más allá de eso.</w:t>
       </w:r>
     </w:p>
-    <w:bookmarkStart w:id="0" w:name="fig:7209e5aa-f3d9-460c-8761-f823005efae8"/>
+    <w:bookmarkStart w:id="0" w:name="fig:arqrefnegativa2.png"/>
     <w:p>
       <w:pPr>
         <w:pStyle w:val="CaptionedFigure"/>
       </w:pPr>
-      <w:bookmarkStart w:id="30" w:name="fig:"/>
+      <w:bookmarkStart w:id="30" w:name="fig:arqrefnegativa2.png"/>
       <w:r>
         <w:drawing>
           <wp:inline>

--- a/12b.consideraciones.docx
+++ b/12b.consideraciones.docx
@@ -151,7 +151,7 @@
                 <w:bCs/>
                 <w:b/>
               </w:rPr>
-              <w:t xml:space="preserve">1.05f42bd</w:t>
+              <w:t xml:space="preserve">1.5b7e602</w:t>
             </w:r>
             <w:r>
               <w:t xml:space="preserve"> </w:t>
@@ -402,7 +402,7 @@
           <wp:inline>
             <wp:extent cx="5486400" cy="2743200"/>
             <wp:effectExtent b="0" l="0" r="0" t="0"/>
-            <wp:docPr descr="Figure 2: Consideraciones de Diseño FNA. Acomplamiento y Dependencia al proveedor." title="" id="28" name="Picture"/>
+            <wp:docPr descr="Figure 2: Consideraciones de Diseño FNA. Capas genéricas, sin arquitectura. Preparan (organizan) un sistema información, servicio o componente de software para la arquitectura." title="" id="28" name="Picture"/>
             <a:graphic>
               <a:graphicData uri="http://schemas.openxmlformats.org/drawingml/2006/picture">
                 <pic:pic>
@@ -446,7 +446,7 @@
         <w:pStyle w:val="ImageCaption"/>
       </w:pPr>
       <w:r>
-        <w:t xml:space="preserve">Figure 2: Consideraciones de Diseño FNA. Acomplamiento y Dependencia al proveedor.</w:t>
+        <w:t xml:space="preserve">Figure 2: Consideraciones de Diseño FNA. Capas genéricas, sin arquitectura. Preparan (organizan) un sistema información, servicio o componente de software para la arquitectura.</w:t>
       </w:r>
     </w:p>
     <w:bookmarkEnd w:id="0"/>

--- a/12b.consideraciones.docx
+++ b/12b.consideraciones.docx
@@ -151,7 +151,7 @@
                 <w:bCs/>
                 <w:b/>
               </w:rPr>
-              <w:t xml:space="preserve">1.5b7e602</w:t>
+              <w:t xml:space="preserve">1.66e6b82</w:t>
             </w:r>
             <w:r>
               <w:t xml:space="preserve"> </w:t>

--- a/12b.consideraciones.docx
+++ b/12b.consideraciones.docx
@@ -151,7 +151,7 @@
                 <w:bCs/>
                 <w:b/>
               </w:rPr>
-              <w:t xml:space="preserve">1.66e6b82</w:t>
+              <w:t xml:space="preserve">1.b5d67e5</w:t>
             </w:r>
             <w:r>
               <w:t xml:space="preserve"> </w:t>

--- a/12b.consideraciones.docx
+++ b/12b.consideraciones.docx
@@ -151,7 +151,7 @@
                 <w:bCs/>
                 <w:b/>
               </w:rPr>
-              <w:t xml:space="preserve">1.b5d67e5</w:t>
+              <w:t xml:space="preserve">1.e643d2c</w:t>
             </w:r>
             <w:r>
               <w:t xml:space="preserve"> </w:t>

--- a/12b.consideraciones.docx
+++ b/12b.consideraciones.docx
@@ -151,13 +151,13 @@
                 <w:bCs/>
                 <w:b/>
               </w:rPr>
-              <w:t xml:space="preserve">1.e643d2c</w:t>
+              <w:t xml:space="preserve">1.6b26d10</w:t>
             </w:r>
             <w:r>
               <w:t xml:space="preserve"> </w:t>
             </w:r>
             <w:r>
-              <w:t xml:space="preserve">del 29 Jul 2023</w:t>
+              <w:t xml:space="preserve">del 31 Jul 2023</w:t>
             </w:r>
           </w:p>
         </w:tc>

--- a/12b.consideraciones.docx
+++ b/12b.consideraciones.docx
@@ -151,13 +151,13 @@
                 <w:bCs/>
                 <w:b/>
               </w:rPr>
-              <w:t xml:space="preserve">1.6b26d10</w:t>
+              <w:t xml:space="preserve">1.f412956</w:t>
             </w:r>
             <w:r>
               <w:t xml:space="preserve"> </w:t>
             </w:r>
             <w:r>
-              <w:t xml:space="preserve">del 31 Jul 2023</w:t>
+              <w:t xml:space="preserve">del 02 Aug 2023</w:t>
             </w:r>
           </w:p>
         </w:tc>

--- a/12b.consideraciones.docx
+++ b/12b.consideraciones.docx
@@ -151,7 +151,7 @@
                 <w:bCs/>
                 <w:b/>
               </w:rPr>
-              <w:t xml:space="preserve">1.f412956</w:t>
+              <w:t xml:space="preserve">1.1841065</w:t>
             </w:r>
             <w:r>
               <w:t xml:space="preserve"> </w:t>

--- a/12b.consideraciones.docx
+++ b/12b.consideraciones.docx
@@ -151,7 +151,7 @@
                 <w:bCs/>
                 <w:b/>
               </w:rPr>
-              <w:t xml:space="preserve">1.1841065</w:t>
+              <w:t xml:space="preserve">1.9124955</w:t>
             </w:r>
             <w:r>
               <w:t xml:space="preserve"> </w:t>

--- a/12b.consideraciones.docx
+++ b/12b.consideraciones.docx
@@ -151,7 +151,7 @@
                 <w:bCs/>
                 <w:b/>
               </w:rPr>
-              <w:t xml:space="preserve">1.9124955</w:t>
+              <w:t xml:space="preserve">1.72aa1dc</w:t>
             </w:r>
             <w:r>
               <w:t xml:space="preserve"> </w:t>
@@ -257,7 +257,7 @@
         <w:t xml:space="preserve">los diseños centrados en el proveedor son los problemáticos</w:t>
       </w:r>
       <w:r>
-        <w:t xml:space="preserve">. Ejemplo de esto, y así diagnosticado en Fase I de esta consultoría, es el ERP Cobis. Este reune más de nueve módulos de software, la mayoría relacionados con la misión del Fondo Nacional. Es por tanto un diseño problemático que el ERP esté en el centro de la empresa y tender relaciones directas a este desde otros puntos de la empresa.</w:t>
+        <w:t xml:space="preserve">. Ejemplo de esto, y así diagnosticado en Fase I de esta consultoría, es el ERP Cobis. Este reúne más de nueve módulos de software, la mayoría relacionados con la misión del Fondo Nacional. Es por tanto un diseño problemático que el ERP esté en el centro de la empresa y tender relaciones directas a este desde otros puntos de la empresa.</w:t>
       </w:r>
     </w:p>
     <w:p>
@@ -268,7 +268,7 @@
         <w:rPr>
           <w:rStyle w:val="VerbatimChar"/>
         </w:rPr>
-        <w:t xml:space="preserve">Nota: en este contexto, nos referimos a una perspectica tecnológica de la empresa.</w:t>
+        <w:t xml:space="preserve">Nota: en este contexto, nos referimos a una perspectiva tecnológica de la empresa.</w:t>
       </w:r>
     </w:p>
     <w:p>
@@ -343,7 +343,7 @@
         <w:pStyle w:val="Textoindependiente"/>
       </w:pPr>
       <w:r>
-        <w:t xml:space="preserve">En la imagen: las relaciones directas que los procesos de negocio puedan tener con un proveedor son la causa de dos problemas: el acomplamiento al proveedor, lo que a su vez contribuye al problema de diseño que hemos llamado dependencia al proveedor.</w:t>
+        <w:t xml:space="preserve">En la imagen: las relaciones directas que los procesos de negocio puedan tener con un proveedor son la causa de dos problemas: el acoplamiento al proveedor, lo que a su vez contribuye al problema de diseño que hemos llamado dependencia al proveedor.</w:t>
       </w:r>
     </w:p>
     <w:p>
@@ -351,7 +351,7 @@
         <w:pStyle w:val="Textoindependiente"/>
       </w:pPr>
       <w:r>
-        <w:t xml:space="preserve">Este mismo problema se presenta de forma indirecta cuando existe un intermediario entre las partes. Siguiendo con el ejemplo ilustrado arriba, un intermediario entre los procesos de negocio y el proveedor, sea un bus empresarial, un integrador, proxie, o algún intermediario cualquiera de sus formas, comporta el mismo problema que denunciamos en este diseño centrado en el proveedor. La presencia de un intermediario no elimina la complicación del acomplamiento, solo lo soslaya, y al contrario, lo acrecienta.</w:t>
+        <w:t xml:space="preserve">Este mismo problema se presenta de forma indirecta cuando existe un intermediario entre las partes. Siguiendo con el ejemplo ilustrado arriba, un intermediario entre los procesos de negocio y el proveedor sea un bus empresarial, un integrador, proxie, o algún intermediario cualquiera de sus formas, comporta el mismo problema que denunciamos en este diseño centrado en el proveedor. La presencia de un intermediario no elimina la complicación del acoplamiento, solo lo soslaya, y al contrario, lo acrecienta.</w:t>
       </w:r>
     </w:p>
     <w:p>
@@ -380,7 +380,7 @@
         <w:pStyle w:val="FirstParagraph"/>
       </w:pPr>
       <w:r>
-        <w:t xml:space="preserve">El diseño de capas, si bien es uno con los que inicia una arquitectura, comporta los problema de la generalidad: no representa en realidad a ninguna arquitectura. Si consideramos a la arquitectura como la elección de una decisión de diseños sobre otra, las separación por capas genéricas no alcanza a realizar nada de eso. Este diseño no profundiza en ningún aspecto o problema a resolver, pero en cambio da la sensación de que sí, y ese es el problema.</w:t>
+        <w:t xml:space="preserve">El diseño de capas, si bien es uno con los que inicia una arquitectura, comporta los problemas de la generalidad: no representa en realidad a ninguna arquitectura. Si consideramos a la arquitectura como la elección de una decisión de diseños sobre otra, la separación por capas genéricas no alcanza a realizar nada de eso. Este diseño no profundiza en ningún aspecto o problema a resolver, pero en cambio da la sensación de que sí, y ese es el problema.</w:t>
       </w:r>
     </w:p>
     <w:p>
@@ -388,7 +388,7 @@
         <w:pStyle w:val="Textoindependiente"/>
       </w:pPr>
       <w:r>
-        <w:t xml:space="preserve">En este diagrama presentamos esta consideración de forma visual. Debemos observar que el diseño de capas sí organiza y prepara a una posterior arquitectura ante un problema, sea de flexbilidad, despliegue, etc., pero no está tomando decisiones más allá de eso.</w:t>
+        <w:t xml:space="preserve">En este diagrama presentamos esta consideración de forma visual. Debemos observar que el diseño de capas sí organiza y prepara a una posterior arquitectura ante un problema, sea de flexibilidad, despliegue, etc., pero no está tomando decisiones más allá de eso.</w:t>
       </w:r>
     </w:p>
     <w:bookmarkStart w:id="0" w:name="fig:arqrefnegativa2.png"/>

--- a/12b.consideraciones.docx
+++ b/12b.consideraciones.docx
@@ -151,7 +151,7 @@
                 <w:bCs/>
                 <w:b/>
               </w:rPr>
-              <w:t xml:space="preserve">1.72aa1dc</w:t>
+              <w:t xml:space="preserve">1.2627016</w:t>
             </w:r>
             <w:r>
               <w:t xml:space="preserve"> </w:t>

--- a/12b.consideraciones.docx
+++ b/12b.consideraciones.docx
@@ -151,7 +151,7 @@
                 <w:bCs/>
                 <w:b/>
               </w:rPr>
-              <w:t xml:space="preserve">1.2627016</w:t>
+              <w:t xml:space="preserve">1.f47c79f</w:t>
             </w:r>
             <w:r>
               <w:t xml:space="preserve"> </w:t>

--- a/12b.consideraciones.docx
+++ b/12b.consideraciones.docx
@@ -151,7 +151,7 @@
                 <w:bCs/>
                 <w:b/>
               </w:rPr>
-              <w:t xml:space="preserve">1.f47c79f</w:t>
+              <w:t xml:space="preserve">1.151fd05</w:t>
             </w:r>
             <w:r>
               <w:t xml:space="preserve"> </w:t>

--- a/12b.consideraciones.docx
+++ b/12b.consideraciones.docx
@@ -151,7 +151,7 @@
                 <w:bCs/>
                 <w:b/>
               </w:rPr>
-              <w:t xml:space="preserve">1.151fd05</w:t>
+              <w:t xml:space="preserve">1.88460f2</w:t>
             </w:r>
             <w:r>
               <w:t xml:space="preserve"> </w:t>

--- a/12b.consideraciones.docx
+++ b/12b.consideraciones.docx
@@ -151,7 +151,7 @@
                 <w:bCs/>
                 <w:b/>
               </w:rPr>
-              <w:t xml:space="preserve">1.88460f2</w:t>
+              <w:t xml:space="preserve">1.40b446e</w:t>
             </w:r>
             <w:r>
               <w:t xml:space="preserve"> </w:t>

--- a/12b.consideraciones.docx
+++ b/12b.consideraciones.docx
@@ -151,13 +151,13 @@
                 <w:bCs/>
                 <w:b/>
               </w:rPr>
-              <w:t xml:space="preserve">1.40b446e</w:t>
+              <w:t xml:space="preserve">1.70ac584</w:t>
             </w:r>
             <w:r>
               <w:t xml:space="preserve"> </w:t>
             </w:r>
             <w:r>
-              <w:t xml:space="preserve">del 02 Aug 2023</w:t>
+              <w:t xml:space="preserve">del 03 Aug 2023</w:t>
             </w:r>
           </w:p>
         </w:tc>

--- a/12b.consideraciones.docx
+++ b/12b.consideraciones.docx
@@ -151,7 +151,7 @@
                 <w:bCs/>
                 <w:b/>
               </w:rPr>
-              <w:t xml:space="preserve">1.70ac584</w:t>
+              <w:t xml:space="preserve">1.e26d562</w:t>
             </w:r>
             <w:r>
               <w:t xml:space="preserve"> </w:t>

--- a/12b.consideraciones.docx
+++ b/12b.consideraciones.docx
@@ -151,7 +151,7 @@
                 <w:bCs/>
                 <w:b/>
               </w:rPr>
-              <w:t xml:space="preserve">1.e26d562</w:t>
+              <w:t xml:space="preserve">1.7dca3a6</w:t>
             </w:r>
             <w:r>
               <w:t xml:space="preserve"> </w:t>

--- a/12b.consideraciones.docx
+++ b/12b.consideraciones.docx
@@ -151,13 +151,13 @@
                 <w:bCs/>
                 <w:b/>
               </w:rPr>
-              <w:t xml:space="preserve">1.7dca3a6</w:t>
+              <w:t xml:space="preserve">1.22f0809</w:t>
             </w:r>
             <w:r>
               <w:t xml:space="preserve"> </w:t>
             </w:r>
             <w:r>
-              <w:t xml:space="preserve">del 03 Aug 2023</w:t>
+              <w:t xml:space="preserve">del 04 Aug 2023</w:t>
             </w:r>
           </w:p>
         </w:tc>

--- a/12b.consideraciones.docx
+++ b/12b.consideraciones.docx
@@ -151,7 +151,7 @@
                 <w:bCs/>
                 <w:b/>
               </w:rPr>
-              <w:t xml:space="preserve">1.22f0809</w:t>
+              <w:t xml:space="preserve">1.985be46</w:t>
             </w:r>
             <w:r>
               <w:t xml:space="preserve"> </w:t>

--- a/12b.consideraciones.docx
+++ b/12b.consideraciones.docx
@@ -151,7 +151,7 @@
                 <w:bCs/>
                 <w:b/>
               </w:rPr>
-              <w:t xml:space="preserve">1.985be46</w:t>
+              <w:t xml:space="preserve">1.9ec6146</w:t>
             </w:r>
             <w:r>
               <w:t xml:space="preserve"> </w:t>

--- a/12b.consideraciones.docx
+++ b/12b.consideraciones.docx
@@ -151,7 +151,7 @@
                 <w:bCs/>
                 <w:b/>
               </w:rPr>
-              <w:t xml:space="preserve">1.9ec6146</w:t>
+              <w:t xml:space="preserve">1.de0581e</w:t>
             </w:r>
             <w:r>
               <w:t xml:space="preserve"> </w:t>

--- a/12b.consideraciones.docx
+++ b/12b.consideraciones.docx
@@ -151,13 +151,13 @@
                 <w:bCs/>
                 <w:b/>
               </w:rPr>
-              <w:t xml:space="preserve">1.de0581e</w:t>
+              <w:t xml:space="preserve">1.5794550</w:t>
             </w:r>
             <w:r>
               <w:t xml:space="preserve"> </w:t>
             </w:r>
             <w:r>
-              <w:t xml:space="preserve">del 04 Aug 2023</w:t>
+              <w:t xml:space="preserve">del 09 Aug 2023</w:t>
             </w:r>
           </w:p>
         </w:tc>

--- a/12b.consideraciones.docx
+++ b/12b.consideraciones.docx
@@ -151,7 +151,7 @@
                 <w:bCs/>
                 <w:b/>
               </w:rPr>
-              <w:t xml:space="preserve">1.5794550</w:t>
+              <w:t xml:space="preserve">1.fdeba74</w:t>
             </w:r>
             <w:r>
               <w:t xml:space="preserve"> </w:t>

--- a/12b.consideraciones.docx
+++ b/12b.consideraciones.docx
@@ -151,7 +151,7 @@
                 <w:bCs/>
                 <w:b/>
               </w:rPr>
-              <w:t xml:space="preserve">1.fdeba74</w:t>
+              <w:t xml:space="preserve">1.59b46cb</w:t>
             </w:r>
             <w:r>
               <w:t xml:space="preserve"> </w:t>

--- a/12b.consideraciones.docx
+++ b/12b.consideraciones.docx
@@ -151,7 +151,7 @@
                 <w:bCs/>
                 <w:b/>
               </w:rPr>
-              <w:t xml:space="preserve">1.59b46cb</w:t>
+              <w:t xml:space="preserve">1.4d7caeb</w:t>
             </w:r>
             <w:r>
               <w:t xml:space="preserve"> </w:t>

--- a/12b.consideraciones.docx
+++ b/12b.consideraciones.docx
@@ -151,13 +151,13 @@
                 <w:bCs/>
                 <w:b/>
               </w:rPr>
-              <w:t xml:space="preserve">1.4d7caeb</w:t>
+              <w:t xml:space="preserve">1.d165d62</w:t>
             </w:r>
             <w:r>
               <w:t xml:space="preserve"> </w:t>
             </w:r>
             <w:r>
-              <w:t xml:space="preserve">del 09 Aug 2023</w:t>
+              <w:t xml:space="preserve">del 10 Aug 2023</w:t>
             </w:r>
           </w:p>
         </w:tc>

--- a/12b.consideraciones.docx
+++ b/12b.consideraciones.docx
@@ -151,13 +151,13 @@
                 <w:bCs/>
                 <w:b/>
               </w:rPr>
-              <w:t xml:space="preserve">1.d165d62</w:t>
+              <w:t xml:space="preserve">1.2b34da4</w:t>
             </w:r>
             <w:r>
               <w:t xml:space="preserve"> </w:t>
             </w:r>
             <w:r>
-              <w:t xml:space="preserve">del 10 Aug 2023</w:t>
+              <w:t xml:space="preserve">del 14 Aug 2023</w:t>
             </w:r>
           </w:p>
         </w:tc>

--- a/12b.consideraciones.docx
+++ b/12b.consideraciones.docx
@@ -151,7 +151,7 @@
                 <w:bCs/>
                 <w:b/>
               </w:rPr>
-              <w:t xml:space="preserve">1.2b34da4</w:t>
+              <w:t xml:space="preserve">1.ee32858</w:t>
             </w:r>
             <w:r>
               <w:t xml:space="preserve"> </w:t>

--- a/12b.consideraciones.docx
+++ b/12b.consideraciones.docx
@@ -151,13 +151,13 @@
                 <w:bCs/>
                 <w:b/>
               </w:rPr>
-              <w:t xml:space="preserve">1.ee32858</w:t>
+              <w:t xml:space="preserve">1.7630740</w:t>
             </w:r>
             <w:r>
               <w:t xml:space="preserve"> </w:t>
             </w:r>
             <w:r>
-              <w:t xml:space="preserve">del 14 Aug 2023</w:t>
+              <w:t xml:space="preserve">del 16 Aug 2023</w:t>
             </w:r>
           </w:p>
         </w:tc>

--- a/12b.consideraciones.docx
+++ b/12b.consideraciones.docx
@@ -151,7 +151,7 @@
                 <w:bCs/>
                 <w:b/>
               </w:rPr>
-              <w:t xml:space="preserve">1.7630740</w:t>
+              <w:t xml:space="preserve">1.461f155</w:t>
             </w:r>
             <w:r>
               <w:t xml:space="preserve"> </w:t>
